--- a/readme.docx
+++ b/readme.docx
@@ -5,6 +5,7 @@
     <w:p>
       <w:pPr>
         <w:numPr>
+          <w:ilvl w:val="0"/>
           <w:numId w:val="0"/>
         </w:numPr>
         <w:rPr>
@@ -27,6 +28,7 @@
     <w:p>
       <w:pPr>
         <w:numPr>
+          <w:ilvl w:val="0"/>
           <w:numId w:val="0"/>
         </w:numPr>
         <w:rPr>
@@ -74,17 +76,19 @@
     <w:p>
       <w:pPr>
         <w:numPr>
-          <w:numId w:val="0"/>
-        </w:numPr>
-        <w:rPr>
-          <w:rFonts w:hint="eastAsia"/>
-          <w:lang w:val="en-US" w:eastAsia="zh-CN"/>
-        </w:rPr>
-      </w:pPr>
-    </w:p>
-    <w:p>
-      <w:pPr>
-        <w:numPr>
+          <w:ilvl w:val="0"/>
+          <w:numId w:val="0"/>
+        </w:numPr>
+        <w:rPr>
+          <w:rFonts w:hint="eastAsia"/>
+          <w:lang w:val="en-US" w:eastAsia="zh-CN"/>
+        </w:rPr>
+      </w:pPr>
+    </w:p>
+    <w:p>
+      <w:pPr>
+        <w:numPr>
+          <w:ilvl w:val="0"/>
           <w:numId w:val="0"/>
         </w:numPr>
         <w:rPr>
@@ -107,6 +111,7 @@
     <w:p>
       <w:pPr>
         <w:numPr>
+          <w:ilvl w:val="0"/>
           <w:numId w:val="0"/>
         </w:numPr>
         <w:rPr>
@@ -154,6 +159,7 @@
     <w:p>
       <w:pPr>
         <w:numPr>
+          <w:ilvl w:val="0"/>
           <w:numId w:val="0"/>
         </w:numPr>
         <w:rPr>
@@ -188,6 +194,7 @@
     <w:p>
       <w:pPr>
         <w:numPr>
+          <w:ilvl w:val="0"/>
           <w:numId w:val="0"/>
         </w:numPr>
         <w:rPr>
@@ -235,6 +242,7 @@
     <w:p>
       <w:pPr>
         <w:numPr>
+          <w:ilvl w:val="0"/>
           <w:numId w:val="0"/>
         </w:numPr>
         <w:rPr>
@@ -291,6 +299,7 @@
       <w:pPr>
         <w:widowControl w:val="0"/>
         <w:numPr>
+          <w:ilvl w:val="0"/>
           <w:numId w:val="0"/>
         </w:numPr>
         <w:jc w:val="both"/>
@@ -340,6 +349,7 @@
       <w:pPr>
         <w:widowControl w:val="0"/>
         <w:numPr>
+          <w:ilvl w:val="0"/>
           <w:numId w:val="0"/>
         </w:numPr>
         <w:jc w:val="both"/>
@@ -378,6 +388,7 @@
       <w:pPr>
         <w:widowControl w:val="0"/>
         <w:numPr>
+          <w:ilvl w:val="0"/>
           <w:numId w:val="0"/>
         </w:numPr>
         <w:jc w:val="both"/>
@@ -427,6 +438,7 @@
       <w:pPr>
         <w:widowControl w:val="0"/>
         <w:numPr>
+          <w:ilvl w:val="0"/>
           <w:numId w:val="0"/>
         </w:numPr>
         <w:jc w:val="both"/>
@@ -465,6 +477,7 @@
       <w:pPr>
         <w:widowControl w:val="0"/>
         <w:numPr>
+          <w:ilvl w:val="0"/>
           <w:numId w:val="0"/>
         </w:numPr>
         <w:jc w:val="both"/>
@@ -514,6 +527,7 @@
       <w:pPr>
         <w:widowControl w:val="0"/>
         <w:numPr>
+          <w:ilvl w:val="0"/>
           <w:numId w:val="0"/>
         </w:numPr>
         <w:jc w:val="both"/>
@@ -552,6 +566,7 @@
       <w:pPr>
         <w:widowControl w:val="0"/>
         <w:numPr>
+          <w:ilvl w:val="0"/>
           <w:numId w:val="0"/>
         </w:numPr>
         <w:jc w:val="both"/>
@@ -601,6 +616,7 @@
       <w:pPr>
         <w:widowControl w:val="0"/>
         <w:numPr>
+          <w:ilvl w:val="0"/>
           <w:numId w:val="0"/>
         </w:numPr>
         <w:jc w:val="both"/>
@@ -641,6 +657,7 @@
       <w:pPr>
         <w:widowControl w:val="0"/>
         <w:numPr>
+          <w:ilvl w:val="0"/>
           <w:numId w:val="0"/>
         </w:numPr>
         <w:jc w:val="both"/>
@@ -690,6 +707,7 @@
       <w:pPr>
         <w:widowControl w:val="0"/>
         <w:numPr>
+          <w:ilvl w:val="0"/>
           <w:numId w:val="0"/>
         </w:numPr>
         <w:jc w:val="both"/>
@@ -728,6 +746,7 @@
       <w:pPr>
         <w:widowControl w:val="0"/>
         <w:numPr>
+          <w:ilvl w:val="0"/>
           <w:numId w:val="0"/>
         </w:numPr>
         <w:jc w:val="both"/>
@@ -777,6 +796,7 @@
       <w:pPr>
         <w:widowControl w:val="0"/>
         <w:numPr>
+          <w:ilvl w:val="0"/>
           <w:numId w:val="0"/>
         </w:numPr>
         <w:jc w:val="both"/>
@@ -815,6 +835,7 @@
       <w:pPr>
         <w:widowControl w:val="0"/>
         <w:numPr>
+          <w:ilvl w:val="0"/>
           <w:numId w:val="0"/>
         </w:numPr>
         <w:jc w:val="both"/>
@@ -834,6 +855,74 @@
     <w:p>
       <w:pPr>
         <w:numPr>
+          <w:ilvl w:val="0"/>
+          <w:numId w:val="0"/>
+        </w:numPr>
+        <w:rPr>
+          <w:rFonts w:hint="eastAsia"/>
+          <w:lang w:val="en-US" w:eastAsia="zh-CN"/>
+        </w:rPr>
+      </w:pPr>
+    </w:p>
+    <w:p>
+      <w:pPr>
+        <w:numPr>
+          <w:ilvl w:val="0"/>
+          <w:numId w:val="0"/>
+        </w:numPr>
+        <w:rPr>
+          <w:rFonts w:hint="default"/>
+          <w:lang w:val="en-US" w:eastAsia="zh-CN"/>
+        </w:rPr>
+      </w:pPr>
+      <w:r>
+        <w:rPr>
+          <w:rFonts w:hint="default"/>
+          <w:lang w:val="en-US" w:eastAsia="zh-CN"/>
+        </w:rPr>
+        <w:t xml:space="preserve">Private Dataset:  </w:t>
+      </w:r>
+      <w:r>
+        <w:rPr>
+          <w:rFonts w:hint="default"/>
+          <w:lang w:val="en-US" w:eastAsia="zh-CN"/>
+        </w:rPr>
+        <w:fldChar w:fldCharType="begin"/>
+      </w:r>
+      <w:r>
+        <w:rPr>
+          <w:rFonts w:hint="default"/>
+          <w:lang w:val="en-US" w:eastAsia="zh-CN"/>
+        </w:rPr>
+        <w:instrText xml:space="preserve"> HYPERLINK "https://pan.baidu.com/s/1KQZFhI475AERdMERx607OQ" </w:instrText>
+      </w:r>
+      <w:r>
+        <w:rPr>
+          <w:rFonts w:hint="default"/>
+          <w:lang w:val="en-US" w:eastAsia="zh-CN"/>
+        </w:rPr>
+        <w:fldChar w:fldCharType="separate"/>
+      </w:r>
+      <w:r>
+        <w:rPr>
+          <w:rStyle w:val="3"/>
+          <w:rFonts w:hint="default"/>
+          <w:lang w:val="en-US" w:eastAsia="zh-CN"/>
+        </w:rPr>
+        <w:t>https://pan.baidu.com/s/1KQZFhI475AERdMERx607OQ</w:t>
+      </w:r>
+      <w:r>
+        <w:rPr>
+          <w:rFonts w:hint="default"/>
+          <w:lang w:val="en-US" w:eastAsia="zh-CN"/>
+        </w:rPr>
+        <w:fldChar w:fldCharType="end"/>
+      </w:r>
+    </w:p>
+    <w:p>
+      <w:pPr>
+        <w:numPr>
+          <w:ilvl w:val="0"/>
           <w:numId w:val="0"/>
         </w:numPr>
         <w:rPr>
